--- a/Word/Word Test2.docx
+++ b/Word/Word Test2.docx
@@ -27,8 +27,6 @@
           <w:szCs w:val="144"/>
         </w:rPr>
       </w:pPr>
-      <w:bookmarkStart w:id="0" w:name="_GoBack"/>
-      <w:bookmarkEnd w:id="0"/>
     </w:p>
     <w:p>
       <w:pPr>
@@ -44,8 +42,10 @@
           <w:sz w:val="144"/>
           <w:szCs w:val="144"/>
         </w:rPr>
-        <w:t>Version 1</w:t>
+        <w:t>Version 2</w:t>
       </w:r>
+      <w:bookmarkStart w:id="0" w:name="_GoBack"/>
+      <w:bookmarkEnd w:id="0"/>
     </w:p>
     <w:sectPr>
       <w:pgSz w:w="12240" w:h="15840"/>

--- a/Word/Word Test2.docx
+++ b/Word/Word Test2.docx
@@ -16,8 +16,10 @@
           <w:sz w:val="144"/>
           <w:szCs w:val="144"/>
         </w:rPr>
-        <w:t xml:space="preserve">TEST DOC </w:t>
+        <w:t>ffffffff</w:t>
       </w:r>
+      <w:bookmarkStart w:id="0" w:name="_GoBack"/>
+      <w:bookmarkEnd w:id="0"/>
     </w:p>
     <w:p>
       <w:pPr>
@@ -44,8 +46,6 @@
         </w:rPr>
         <w:t>Version 2</w:t>
       </w:r>
-      <w:bookmarkStart w:id="0" w:name="_GoBack"/>
-      <w:bookmarkEnd w:id="0"/>
     </w:p>
     <w:sectPr>
       <w:pgSz w:w="12240" w:h="15840"/>

--- a/Word/Word Test2.docx
+++ b/Word/Word Test2.docx
@@ -18,8 +18,6 @@
         </w:rPr>
         <w:t>ffffffff</w:t>
       </w:r>
-      <w:bookmarkStart w:id="0" w:name="_GoBack"/>
-      <w:bookmarkEnd w:id="0"/>
     </w:p>
     <w:p>
       <w:pPr>
@@ -44,8 +42,10 @@
           <w:sz w:val="144"/>
           <w:szCs w:val="144"/>
         </w:rPr>
-        <w:t>Version 2</w:t>
+        <w:t>Version 5</w:t>
       </w:r>
+      <w:bookmarkStart w:id="0" w:name="_GoBack"/>
+      <w:bookmarkEnd w:id="0"/>
     </w:p>
     <w:sectPr>
       <w:pgSz w:w="12240" w:h="15840"/>

--- a/Word/Word Test2.docx
+++ b/Word/Word Test2.docx
@@ -16,7 +16,23 @@
           <w:sz w:val="144"/>
           <w:szCs w:val="144"/>
         </w:rPr>
-        <w:t>ffffffff</w:t>
+        <w:t>F</w:t>
+      </w:r>
+      <w:r>
+        <w:rPr>
+          <w:rFonts w:ascii="Times New Roman" w:hAnsi="Times New Roman" w:cs="Times New Roman"/>
+          <w:sz w:val="144"/>
+          <w:szCs w:val="144"/>
+        </w:rPr>
+        <w:t>fffffff</w:t>
+      </w:r>
+      <w:r>
+        <w:rPr>
+          <w:rFonts w:ascii="Times New Roman" w:hAnsi="Times New Roman" w:cs="Times New Roman"/>
+          <w:sz w:val="144"/>
+          <w:szCs w:val="144"/>
+        </w:rPr>
+        <w:t xml:space="preserve">  </w:t>
       </w:r>
     </w:p>
     <w:p>
@@ -42,7 +58,7 @@
           <w:sz w:val="144"/>
           <w:szCs w:val="144"/>
         </w:rPr>
-        <w:t>Version 5</w:t>
+        <w:t>Version 4</w:t>
       </w:r>
       <w:bookmarkStart w:id="0" w:name="_GoBack"/>
       <w:bookmarkEnd w:id="0"/>

--- a/Word/Word Test2.docx
+++ b/Word/Word Test2.docx
@@ -16,23 +16,7 @@
           <w:sz w:val="144"/>
           <w:szCs w:val="144"/>
         </w:rPr>
-        <w:t>F</w:t>
-      </w:r>
-      <w:r>
-        <w:rPr>
-          <w:rFonts w:ascii="Times New Roman" w:hAnsi="Times New Roman" w:cs="Times New Roman"/>
-          <w:sz w:val="144"/>
-          <w:szCs w:val="144"/>
-        </w:rPr>
-        <w:t>fffffff</w:t>
-      </w:r>
-      <w:r>
-        <w:rPr>
-          <w:rFonts w:ascii="Times New Roman" w:hAnsi="Times New Roman" w:cs="Times New Roman"/>
-          <w:sz w:val="144"/>
-          <w:szCs w:val="144"/>
-        </w:rPr>
-        <w:t xml:space="preserve">  </w:t>
+        <w:t>ffffffff</w:t>
       </w:r>
     </w:p>
     <w:p>
@@ -58,7 +42,7 @@
           <w:sz w:val="144"/>
           <w:szCs w:val="144"/>
         </w:rPr>
-        <w:t>Version 4</w:t>
+        <w:t>Version 5</w:t>
       </w:r>
       <w:bookmarkStart w:id="0" w:name="_GoBack"/>
       <w:bookmarkEnd w:id="0"/>

--- a/Word/Word Test2.docx
+++ b/Word/Word Test2.docx
@@ -10,14 +10,34 @@
           <w:szCs w:val="144"/>
         </w:rPr>
       </w:pPr>
+      <w:proofErr w:type="spellStart"/>
       <w:r>
         <w:rPr>
           <w:rFonts w:ascii="Times New Roman" w:hAnsi="Times New Roman" w:cs="Times New Roman"/>
           <w:sz w:val="144"/>
           <w:szCs w:val="144"/>
         </w:rPr>
-        <w:t>ffffffff</w:t>
+        <w:t>F</w:t>
       </w:r>
+      <w:r>
+        <w:rPr>
+          <w:rFonts w:ascii="Times New Roman" w:hAnsi="Times New Roman" w:cs="Times New Roman"/>
+          <w:sz w:val="144"/>
+          <w:szCs w:val="144"/>
+        </w:rPr>
+        <w:t>fffffff</w:t>
+      </w:r>
+      <w:proofErr w:type="spellEnd"/>
+      <w:r>
+        <w:rPr>
+          <w:rFonts w:ascii="Times New Roman" w:hAnsi="Times New Roman" w:cs="Times New Roman"/>
+          <w:sz w:val="144"/>
+          <w:szCs w:val="144"/>
+        </w:rPr>
+        <w:t xml:space="preserve">  </w:t>
+      </w:r>
+      <w:bookmarkStart w:id="0" w:name="_GoBack"/>
+      <w:bookmarkEnd w:id="0"/>
     </w:p>
     <w:p>
       <w:pPr>
@@ -42,10 +62,16 @@
           <w:sz w:val="144"/>
           <w:szCs w:val="144"/>
         </w:rPr>
-        <w:t>Version 5</w:t>
+        <w:t xml:space="preserve">Version </w:t>
       </w:r>
-      <w:bookmarkStart w:id="0" w:name="_GoBack"/>
-      <w:bookmarkEnd w:id="0"/>
+      <w:r>
+        <w:rPr>
+          <w:rFonts w:ascii="Times New Roman" w:hAnsi="Times New Roman" w:cs="Times New Roman"/>
+          <w:sz w:val="144"/>
+          <w:szCs w:val="144"/>
+        </w:rPr>
+        <w:t>4</w:t>
+      </w:r>
     </w:p>
     <w:sectPr>
       <w:pgSz w:w="12240" w:h="15840"/>
@@ -740,4 +766,16 @@
     </a:ext>
   </a:extLst>
 </a:theme>
+</file>
+
+<file path=customXml/item1.xml><?xml version="1.0" encoding="utf-8"?>
+<b:Sources xmlns:b="http://schemas.openxmlformats.org/officeDocument/2006/bibliography" xmlns="http://schemas.openxmlformats.org/officeDocument/2006/bibliography" SelectedStyle="\APASixthEditionOfficeOnline.xsl" StyleName="APA" Version="6"/>
+</file>
+
+<file path=customXml/itemProps1.xml><?xml version="1.0" encoding="utf-8"?>
+<ds:datastoreItem xmlns:ds="http://schemas.openxmlformats.org/officeDocument/2006/customXml" ds:itemID="{36A608FF-82B3-402E-B817-A1039ED640B3}">
+  <ds:schemaRefs>
+    <ds:schemaRef ds:uri="http://schemas.openxmlformats.org/officeDocument/2006/bibliography"/>
+  </ds:schemaRefs>
+</ds:datastoreItem>
 </file>
--- a/Word/Word Test2.docx
+++ b/Word/Word Test2.docx
@@ -10,7 +10,6 @@
           <w:szCs w:val="144"/>
         </w:rPr>
       </w:pPr>
-      <w:proofErr w:type="spellStart"/>
       <w:r>
         <w:rPr>
           <w:rFonts w:ascii="Times New Roman" w:hAnsi="Times New Roman" w:cs="Times New Roman"/>
@@ -27,7 +26,6 @@
         </w:rPr>
         <w:t>fffffff</w:t>
       </w:r>
-      <w:proofErr w:type="spellEnd"/>
       <w:r>
         <w:rPr>
           <w:rFonts w:ascii="Times New Roman" w:hAnsi="Times New Roman" w:cs="Times New Roman"/>
@@ -35,6 +33,14 @@
           <w:szCs w:val="144"/>
         </w:rPr>
         <w:t xml:space="preserve">  </w:t>
+      </w:r>
+      <w:r>
+        <w:rPr>
+          <w:rFonts w:ascii="Times New Roman" w:hAnsi="Times New Roman" w:cs="Times New Roman"/>
+          <w:sz w:val="144"/>
+          <w:szCs w:val="144"/>
+        </w:rPr>
+        <w:t>ee</w:t>
       </w:r>
       <w:bookmarkStart w:id="0" w:name="_GoBack"/>
       <w:bookmarkEnd w:id="0"/>
@@ -773,7 +779,7 @@
 </file>
 
 <file path=customXml/itemProps1.xml><?xml version="1.0" encoding="utf-8"?>
-<ds:datastoreItem xmlns:ds="http://schemas.openxmlformats.org/officeDocument/2006/customXml" ds:itemID="{36A608FF-82B3-402E-B817-A1039ED640B3}">
+<ds:datastoreItem xmlns:ds="http://schemas.openxmlformats.org/officeDocument/2006/customXml" ds:itemID="{7EE40041-DF28-4438-BED2-45BB4A23DFE8}">
   <ds:schemaRefs>
     <ds:schemaRef ds:uri="http://schemas.openxmlformats.org/officeDocument/2006/bibliography"/>
   </ds:schemaRefs>

--- a/Word/Word Test2.docx
+++ b/Word/Word Test2.docx
@@ -10,6 +10,7 @@
           <w:szCs w:val="144"/>
         </w:rPr>
       </w:pPr>
+      <w:proofErr w:type="spellStart"/>
       <w:r>
         <w:rPr>
           <w:rFonts w:ascii="Times New Roman" w:hAnsi="Times New Roman" w:cs="Times New Roman"/>
@@ -26,6 +27,7 @@
         </w:rPr>
         <w:t>fffffff</w:t>
       </w:r>
+      <w:proofErr w:type="spellEnd"/>
       <w:r>
         <w:rPr>
           <w:rFonts w:ascii="Times New Roman" w:hAnsi="Times New Roman" w:cs="Times New Roman"/>
@@ -34,6 +36,7 @@
         </w:rPr>
         <w:t xml:space="preserve">  </w:t>
       </w:r>
+      <w:proofErr w:type="spellStart"/>
       <w:r>
         <w:rPr>
           <w:rFonts w:ascii="Times New Roman" w:hAnsi="Times New Roman" w:cs="Times New Roman"/>
@@ -41,9 +44,18 @@
           <w:szCs w:val="144"/>
         </w:rPr>
         <w:t>ee</w:t>
+      </w:r>
+      <w:r>
+        <w:rPr>
+          <w:rFonts w:ascii="Times New Roman" w:hAnsi="Times New Roman" w:cs="Times New Roman"/>
+          <w:sz w:val="144"/>
+          <w:szCs w:val="144"/>
+        </w:rPr>
+        <w:t>ggg</w:t>
       </w:r>
       <w:bookmarkStart w:id="0" w:name="_GoBack"/>
       <w:bookmarkEnd w:id="0"/>
+      <w:proofErr w:type="spellEnd"/>
     </w:p>
     <w:p>
       <w:pPr>
@@ -779,7 +791,7 @@
 </file>
 
 <file path=customXml/itemProps1.xml><?xml version="1.0" encoding="utf-8"?>
-<ds:datastoreItem xmlns:ds="http://schemas.openxmlformats.org/officeDocument/2006/customXml" ds:itemID="{7EE40041-DF28-4438-BED2-45BB4A23DFE8}">
+<ds:datastoreItem xmlns:ds="http://schemas.openxmlformats.org/officeDocument/2006/customXml" ds:itemID="{562EEDFA-FC44-4C29-9A13-F5F742EC0D9D}">
   <ds:schemaRefs>
     <ds:schemaRef ds:uri="http://schemas.openxmlformats.org/officeDocument/2006/bibliography"/>
   </ds:schemaRefs>

--- a/Word/Word Test2.docx
+++ b/Word/Word Test2.docx
@@ -10,7 +10,10 @@
           <w:szCs w:val="144"/>
         </w:rPr>
       </w:pPr>
+      <w:bookmarkStart w:id="0" w:name="_GoBack"/>
+      <w:bookmarkEnd w:id="0"/>
       <w:proofErr w:type="spellStart"/>
+      <w:proofErr w:type="gramStart"/>
       <w:r>
         <w:rPr>
           <w:rFonts w:ascii="Times New Roman" w:hAnsi="Times New Roman" w:cs="Times New Roman"/>
@@ -53,9 +56,8 @@
         </w:rPr>
         <w:t>ggg</w:t>
       </w:r>
-      <w:bookmarkStart w:id="0" w:name="_GoBack"/>
-      <w:bookmarkEnd w:id="0"/>
       <w:proofErr w:type="spellEnd"/>
+      <w:proofErr w:type="gramEnd"/>
     </w:p>
     <w:p>
       <w:pPr>
@@ -790,8 +792,20 @@
 <b:Sources xmlns:b="http://schemas.openxmlformats.org/officeDocument/2006/bibliography" xmlns="http://schemas.openxmlformats.org/officeDocument/2006/bibliography" SelectedStyle="\APASixthEditionOfficeOnline.xsl" StyleName="APA" Version="6"/>
 </file>
 
+<file path=customXml/item2.xml><?xml version="1.0" encoding="utf-8"?>
+<b:Sources xmlns:b="http://schemas.openxmlformats.org/officeDocument/2006/bibliography" xmlns="http://schemas.openxmlformats.org/officeDocument/2006/bibliography" SelectedStyle="\APASixthEditionOfficeOnline.xsl" StyleName="APA" Version="6"/>
+</file>
+
 <file path=customXml/itemProps1.xml><?xml version="1.0" encoding="utf-8"?>
-<ds:datastoreItem xmlns:ds="http://schemas.openxmlformats.org/officeDocument/2006/customXml" ds:itemID="{562EEDFA-FC44-4C29-9A13-F5F742EC0D9D}">
+<ds:datastoreItem xmlns:ds="http://schemas.openxmlformats.org/officeDocument/2006/customXml" ds:itemID="{25B1DEC3-D9D5-4761-A611-30322B3592D8}">
+  <ds:schemaRefs>
+    <ds:schemaRef ds:uri="http://schemas.openxmlformats.org/officeDocument/2006/bibliography"/>
+  </ds:schemaRefs>
+</ds:datastoreItem>
+</file>
+
+<file path=customXml/itemProps2.xml><?xml version="1.0" encoding="utf-8"?>
+<ds:datastoreItem xmlns:ds="http://schemas.openxmlformats.org/officeDocument/2006/customXml" ds:itemID="{4B96500D-491F-4763-ACC0-268F5FBF6BD2}">
   <ds:schemaRefs>
     <ds:schemaRef ds:uri="http://schemas.openxmlformats.org/officeDocument/2006/bibliography"/>
   </ds:schemaRefs>
